--- a/ai_11/oleh_roman/epic1/Practice_ Lab_Report_Template (1).docx
+++ b/ai_11/oleh_roman/epic1/Practice_ Lab_Report_Template (1).docx
@@ -169,141 +169,150 @@
     </w:p>
     <w:p>
       <w:pPr>
-        <w:spacing w:line="240" w:lineRule="auto"/>
+        <w:spacing w:after="0" w:line="240" w:lineRule="auto"/>
         <w:jc w:val="center"/>
         <w:rPr>
           <w:rFonts w:ascii="Times New Roman" w:eastAsia="Times New Roman" w:hAnsi="Times New Roman" w:cs="Times New Roman"/>
+          <w:sz w:val="24"/>
+          <w:szCs w:val="24"/>
+        </w:rPr>
+      </w:pPr>
+      <w:r>
+        <w:rPr>
+          <w:rFonts w:ascii="Times New Roman" w:eastAsia="Times New Roman" w:hAnsi="Times New Roman" w:cs="Times New Roman"/>
           <w:b/>
-          <w:sz w:val="40"/>
-          <w:szCs w:val="40"/>
-        </w:rPr>
-      </w:pPr>
+          <w:bCs/>
+          <w:color w:val="000000"/>
+          <w:sz w:val="56"/>
+          <w:szCs w:val="56"/>
+        </w:rPr>
+        <w:t>Звіт</w:t>
+      </w:r>
       <w:r>
         <w:rPr>
           <w:rFonts w:ascii="Times New Roman" w:eastAsia="Times New Roman" w:hAnsi="Times New Roman" w:cs="Times New Roman"/>
           <w:b/>
-          <w:sz w:val="40"/>
-          <w:szCs w:val="40"/>
-        </w:rPr>
-        <w:t>Звіт</w:t>
-      </w:r>
-    </w:p>
-    <w:p>
-      <w:pPr>
-        <w:spacing w:line="240" w:lineRule="auto"/>
-        <w:jc w:val="center"/>
-        <w:rPr>
-          <w:rFonts w:ascii="Times New Roman" w:eastAsia="Times New Roman" w:hAnsi="Times New Roman" w:cs="Times New Roman"/>
+          <w:bCs/>
+          <w:color w:val="000000"/>
           <w:sz w:val="28"/>
           <w:szCs w:val="28"/>
         </w:rPr>
-      </w:pPr>
-      <w:r>
-        <w:rPr>
-          <w:rFonts w:ascii="Times New Roman" w:eastAsia="Times New Roman" w:hAnsi="Times New Roman" w:cs="Times New Roman"/>
+        <w:t> </w:t>
+      </w:r>
+    </w:p>
+    <w:p>
+      <w:pPr>
+        <w:spacing w:after="0" w:line="240" w:lineRule="auto"/>
+        <w:jc w:val="center"/>
+        <w:rPr>
+          <w:rFonts w:ascii="Times New Roman" w:eastAsia="Times New Roman" w:hAnsi="Times New Roman" w:cs="Times New Roman"/>
+          <w:sz w:val="24"/>
+          <w:szCs w:val="24"/>
+        </w:rPr>
+      </w:pPr>
+      <w:r>
+        <w:rPr>
+          <w:rFonts w:ascii="Times New Roman" w:eastAsia="Times New Roman" w:hAnsi="Times New Roman" w:cs="Times New Roman"/>
+          <w:b/>
+          <w:bCs/>
+          <w:color w:val="000000"/>
           <w:sz w:val="28"/>
           <w:szCs w:val="28"/>
         </w:rPr>
-        <w:t xml:space="preserve">про виконання </w:t>
-      </w:r>
-    </w:p>
-    <w:p>
-      <w:pPr>
-        <w:tabs>
-          <w:tab w:val="center" w:pos="4819"/>
-          <w:tab w:val="left" w:pos="7468"/>
-        </w:tabs>
-        <w:spacing w:line="240" w:lineRule="auto"/>
-        <w:rPr>
-          <w:rFonts w:ascii="Times New Roman" w:eastAsia="Times New Roman" w:hAnsi="Times New Roman" w:cs="Times New Roman"/>
-          <w:b/>
+        <w:t>про виконання лабораторних та практичних робіт блоку № 1</w:t>
+      </w:r>
+    </w:p>
+    <w:p>
+      <w:pPr>
+        <w:spacing w:after="0" w:line="240" w:lineRule="auto"/>
+        <w:jc w:val="center"/>
+        <w:rPr>
+          <w:rFonts w:ascii="Times New Roman" w:eastAsia="Times New Roman" w:hAnsi="Times New Roman" w:cs="Times New Roman"/>
+          <w:sz w:val="24"/>
+          <w:szCs w:val="24"/>
+        </w:rPr>
+      </w:pPr>
+      <w:r>
+        <w:rPr>
+          <w:rFonts w:ascii="Times New Roman" w:eastAsia="Times New Roman" w:hAnsi="Times New Roman" w:cs="Times New Roman"/>
+          <w:color w:val="000000"/>
           <w:sz w:val="28"/>
           <w:szCs w:val="28"/>
         </w:rPr>
+        <w:t>На тему:  «Розробка, програмування та код. Середовища для розробки.»</w:t>
+      </w:r>
+    </w:p>
+    <w:p>
+      <w:pPr>
+        <w:spacing w:after="0" w:line="240" w:lineRule="auto"/>
+        <w:jc w:val="center"/>
+        <w:rPr>
+          <w:rFonts w:ascii="Times New Roman" w:eastAsia="Times New Roman" w:hAnsi="Times New Roman" w:cs="Times New Roman"/>
+          <w:sz w:val="24"/>
+          <w:szCs w:val="24"/>
+        </w:rPr>
       </w:pPr>
       <w:r>
         <w:rPr>
           <w:rFonts w:ascii="Times New Roman" w:eastAsia="Times New Roman" w:hAnsi="Times New Roman" w:cs="Times New Roman"/>
           <w:b/>
+          <w:bCs/>
+          <w:i/>
+          <w:iCs/>
+          <w:color w:val="000000"/>
           <w:sz w:val="28"/>
           <w:szCs w:val="28"/>
         </w:rPr>
-        <w:tab/>
-        <w:t>Лабораторних та практичних робіт № (замінити і вказати номери лабораторних з ВНС)</w:t>
-      </w:r>
-    </w:p>
-    <w:p>
-      <w:pPr>
-        <w:spacing w:line="240" w:lineRule="auto"/>
-        <w:jc w:val="center"/>
-        <w:rPr>
-          <w:rFonts w:ascii="Times New Roman" w:eastAsia="Times New Roman" w:hAnsi="Times New Roman" w:cs="Times New Roman"/>
+        <w:t xml:space="preserve">з дисципліни: </w:t>
+      </w:r>
+      <w:r>
+        <w:rPr>
+          <w:rFonts w:ascii="Times New Roman" w:eastAsia="Times New Roman" w:hAnsi="Times New Roman" w:cs="Times New Roman"/>
+          <w:color w:val="000000"/>
           <w:sz w:val="28"/>
           <w:szCs w:val="28"/>
         </w:rPr>
-      </w:pPr>
-      <w:r>
-        <w:rPr>
-          <w:rFonts w:ascii="Times New Roman" w:eastAsia="Times New Roman" w:hAnsi="Times New Roman" w:cs="Times New Roman"/>
-          <w:b/>
-          <w:i/>
+        <w:t>«Мови та парадигми програмування»</w:t>
+      </w:r>
+    </w:p>
+    <w:p>
+      <w:pPr>
+        <w:spacing w:after="0" w:line="240" w:lineRule="auto"/>
+        <w:jc w:val="center"/>
+        <w:rPr>
+          <w:rFonts w:ascii="Times New Roman" w:eastAsia="Times New Roman" w:hAnsi="Times New Roman" w:cs="Times New Roman"/>
+          <w:sz w:val="24"/>
+          <w:szCs w:val="24"/>
+        </w:rPr>
+      </w:pPr>
+      <w:r>
+        <w:rPr>
+          <w:rFonts w:ascii="Times New Roman" w:eastAsia="Times New Roman" w:hAnsi="Times New Roman" w:cs="Times New Roman"/>
+          <w:color w:val="000000"/>
           <w:sz w:val="28"/>
           <w:szCs w:val="28"/>
         </w:rPr>
-        <w:t xml:space="preserve">з дисципліни: </w:t>
-      </w:r>
-      <w:r>
-        <w:rPr>
-          <w:rFonts w:ascii="Times New Roman" w:eastAsia="Times New Roman" w:hAnsi="Times New Roman" w:cs="Times New Roman"/>
+        <w:t>до:</w:t>
+      </w:r>
+    </w:p>
+    <w:p>
+      <w:pPr>
+        <w:spacing w:after="0" w:line="240" w:lineRule="auto"/>
+        <w:jc w:val="center"/>
+        <w:rPr>
+          <w:rFonts w:ascii="Times New Roman" w:eastAsia="Times New Roman" w:hAnsi="Times New Roman" w:cs="Times New Roman"/>
+          <w:sz w:val="24"/>
+          <w:szCs w:val="24"/>
+        </w:rPr>
+      </w:pPr>
+      <w:r>
+        <w:rPr>
+          <w:rFonts w:ascii="Times New Roman" w:eastAsia="Times New Roman" w:hAnsi="Times New Roman" w:cs="Times New Roman"/>
+          <w:color w:val="000000"/>
           <w:sz w:val="28"/>
           <w:szCs w:val="28"/>
         </w:rPr>
-        <w:t>«Мови та парадигми програмування»</w:t>
-      </w:r>
-    </w:p>
-    <w:p>
-      <w:pPr>
-        <w:spacing w:line="240" w:lineRule="auto"/>
-        <w:jc w:val="center"/>
-        <w:rPr>
-          <w:rFonts w:ascii="Times New Roman" w:eastAsia="Times New Roman" w:hAnsi="Times New Roman" w:cs="Times New Roman"/>
-          <w:sz w:val="28"/>
-          <w:szCs w:val="28"/>
-        </w:rPr>
-      </w:pPr>
-      <w:r>
-        <w:rPr>
-          <w:rFonts w:ascii="Times New Roman" w:eastAsia="Times New Roman" w:hAnsi="Times New Roman" w:cs="Times New Roman"/>
-          <w:b/>
-          <w:i/>
-          <w:sz w:val="28"/>
-          <w:szCs w:val="28"/>
-        </w:rPr>
-        <w:t>з розділу</w:t>
-      </w:r>
-      <w:r>
-        <w:rPr>
-          <w:rFonts w:ascii="Times New Roman" w:eastAsia="Times New Roman" w:hAnsi="Times New Roman" w:cs="Times New Roman"/>
-          <w:sz w:val="28"/>
-          <w:szCs w:val="28"/>
-        </w:rPr>
-        <w:t>:  «</w:t>
-      </w:r>
-      <w:r>
-        <w:rPr>
-          <w:rFonts w:ascii="Times New Roman" w:eastAsia="Times New Roman" w:hAnsi="Times New Roman" w:cs="Times New Roman"/>
-          <w:sz w:val="28"/>
-          <w:szCs w:val="28"/>
-        </w:rPr>
-        <w:t>Вступ до Розробки: Налаштування та Використання Середовища</w:t>
-      </w:r>
-      <w:r>
-        <w:rPr>
-          <w:rFonts w:ascii="Times New Roman" w:eastAsia="Times New Roman" w:hAnsi="Times New Roman" w:cs="Times New Roman"/>
-          <w:sz w:val="28"/>
-          <w:szCs w:val="28"/>
-        </w:rPr>
-        <w:t>»</w:t>
+        <w:t>Практичних Робіт № 1</w:t>
       </w:r>
     </w:p>
     <w:p>
@@ -4740,14 +4749,27 @@
         <w:pStyle w:val="af3"/>
         <w:keepNext/>
       </w:pPr>
-      <w:fldSimple w:instr=" SEQ Рисунок \* ARABIC ">
-        <w:r>
-          <w:rPr>
-            <w:noProof/>
-          </w:rPr>
-          <w:t>1</w:t>
-        </w:r>
-      </w:fldSimple>
+      <w:r>
+        <w:fldChar w:fldCharType="begin"/>
+      </w:r>
+      <w:r>
+        <w:instrText xml:space="preserve"> SEQ Рисунок \* ARABIC </w:instrText>
+      </w:r>
+      <w:r>
+        <w:fldChar w:fldCharType="separate"/>
+      </w:r>
+      <w:r>
+        <w:rPr>
+          <w:noProof/>
+        </w:rPr>
+        <w:t>1</w:t>
+      </w:r>
+      <w:r>
+        <w:rPr>
+          <w:noProof/>
+        </w:rPr>
+        <w:fldChar w:fldCharType="end"/>
+      </w:r>
       <w:r>
         <w:rPr>
           <w:lang w:val="en-US"/>
@@ -4909,14 +4931,27 @@
         <w:keepNext/>
         <w:ind w:firstLine="720"/>
       </w:pPr>
-      <w:fldSimple w:instr=" SEQ Рисунок \* ARABIC ">
-        <w:r>
-          <w:rPr>
-            <w:noProof/>
-          </w:rPr>
-          <w:t>2</w:t>
-        </w:r>
-      </w:fldSimple>
+      <w:r>
+        <w:fldChar w:fldCharType="begin"/>
+      </w:r>
+      <w:r>
+        <w:instrText xml:space="preserve"> SEQ Рисунок \* ARABIC </w:instrText>
+      </w:r>
+      <w:r>
+        <w:fldChar w:fldCharType="separate"/>
+      </w:r>
+      <w:r>
+        <w:rPr>
+          <w:noProof/>
+        </w:rPr>
+        <w:t>2</w:t>
+      </w:r>
+      <w:r>
+        <w:rPr>
+          <w:noProof/>
+        </w:rPr>
+        <w:fldChar w:fldCharType="end"/>
+      </w:r>
       <w:r>
         <w:rPr>
           <w:lang w:val="en-US"/>
@@ -5230,14 +5265,27 @@
       <w:r>
         <w:tab/>
       </w:r>
-      <w:fldSimple w:instr=" SEQ Рисунок \* ARABIC ">
-        <w:r>
-          <w:rPr>
-            <w:noProof/>
-          </w:rPr>
-          <w:t>3</w:t>
-        </w:r>
-      </w:fldSimple>
+      <w:r>
+        <w:fldChar w:fldCharType="begin"/>
+      </w:r>
+      <w:r>
+        <w:instrText xml:space="preserve"> SEQ Рисунок \* ARABIC </w:instrText>
+      </w:r>
+      <w:r>
+        <w:fldChar w:fldCharType="separate"/>
+      </w:r>
+      <w:r>
+        <w:rPr>
+          <w:noProof/>
+        </w:rPr>
+        <w:t>3</w:t>
+      </w:r>
+      <w:r>
+        <w:rPr>
+          <w:noProof/>
+        </w:rPr>
+        <w:fldChar w:fldCharType="end"/>
+      </w:r>
       <w:r>
         <w:rPr>
           <w:lang w:val="en-US"/>
@@ -5270,6 +5318,7 @@
       <w:r>
         <w:rPr>
           <w:rFonts w:ascii="Times New Roman" w:eastAsia="Times New Roman" w:hAnsi="Times New Roman" w:cs="Times New Roman"/>
+          <w:noProof/>
           <w:color w:val="000000"/>
           <w:sz w:val="24"/>
           <w:szCs w:val="24"/>
@@ -5505,14 +5554,28 @@
         <w:pStyle w:val="af3"/>
         <w:keepNext/>
       </w:pPr>
-      <w:fldSimple w:instr=" SEQ Рисунок \* ARABIC ">
-        <w:r>
-          <w:rPr>
-            <w:noProof/>
-          </w:rPr>
-          <w:t>4</w:t>
-        </w:r>
-      </w:fldSimple>
+      <w:r>
+        <w:lastRenderedPageBreak/>
+        <w:fldChar w:fldCharType="begin"/>
+      </w:r>
+      <w:r>
+        <w:instrText xml:space="preserve"> SEQ Рисунок \* ARABIC </w:instrText>
+      </w:r>
+      <w:r>
+        <w:fldChar w:fldCharType="separate"/>
+      </w:r>
+      <w:r>
+        <w:rPr>
+          <w:noProof/>
+        </w:rPr>
+        <w:t>4</w:t>
+      </w:r>
+      <w:r>
+        <w:rPr>
+          <w:noProof/>
+        </w:rPr>
+        <w:fldChar w:fldCharType="end"/>
+      </w:r>
       <w:r>
         <w:rPr>
           <w:lang w:val="en-US"/>
@@ -6011,15 +6074,7 @@
                               <w:t xml:space="preserve"> </w:t>
                             </w:r>
                             <w:r>
-                              <w:t xml:space="preserve">Встановлені </w:t>
-                            </w:r>
-                            <w:proofErr w:type="spellStart"/>
-                            <w:r>
-                              <w:t>роширення</w:t>
-                            </w:r>
-                            <w:proofErr w:type="spellEnd"/>
-                            <w:r>
-                              <w:t xml:space="preserve">                              </w:t>
+                              <w:t xml:space="preserve">Встановлені роширення                              </w:t>
                             </w:r>
                           </w:p>
                         </w:txbxContent>
@@ -6099,15 +6154,7 @@
                         <w:t xml:space="preserve"> </w:t>
                       </w:r>
                       <w:r>
-                        <w:t xml:space="preserve">Встановлені </w:t>
-                      </w:r>
-                      <w:proofErr w:type="spellStart"/>
-                      <w:r>
-                        <w:t>роширення</w:t>
-                      </w:r>
-                      <w:proofErr w:type="spellEnd"/>
-                      <w:r>
-                        <w:t xml:space="preserve">                              </w:t>
+                        <w:t xml:space="preserve">Встановлені роширення                              </w:t>
                       </w:r>
                     </w:p>
                   </w:txbxContent>
@@ -6543,14 +6590,27 @@
         <w:keepNext/>
         <w:ind w:firstLine="720"/>
       </w:pPr>
-      <w:fldSimple w:instr=" SEQ Рисунок \* ARABIC ">
-        <w:r>
-          <w:rPr>
-            <w:noProof/>
-          </w:rPr>
-          <w:t>6</w:t>
-        </w:r>
-      </w:fldSimple>
+      <w:r>
+        <w:fldChar w:fldCharType="begin"/>
+      </w:r>
+      <w:r>
+        <w:instrText xml:space="preserve"> SEQ Рисунок \* ARABIC </w:instrText>
+      </w:r>
+      <w:r>
+        <w:fldChar w:fldCharType="separate"/>
+      </w:r>
+      <w:r>
+        <w:rPr>
+          <w:noProof/>
+        </w:rPr>
+        <w:t>6</w:t>
+      </w:r>
+      <w:r>
+        <w:rPr>
+          <w:noProof/>
+        </w:rPr>
+        <w:fldChar w:fldCharType="end"/>
+      </w:r>
       <w:r>
         <w:rPr>
           <w:lang w:val="en-US"/>
@@ -6711,14 +6771,27 @@
         <w:keepNext/>
         <w:ind w:firstLine="720"/>
       </w:pPr>
-      <w:fldSimple w:instr=" SEQ Рисунок \* ARABIC ">
-        <w:r>
-          <w:rPr>
-            <w:noProof/>
-          </w:rPr>
-          <w:t>7</w:t>
-        </w:r>
-      </w:fldSimple>
+      <w:r>
+        <w:fldChar w:fldCharType="begin"/>
+      </w:r>
+      <w:r>
+        <w:instrText xml:space="preserve"> SEQ Рисунок \* ARABIC </w:instrText>
+      </w:r>
+      <w:r>
+        <w:fldChar w:fldCharType="separate"/>
+      </w:r>
+      <w:r>
+        <w:rPr>
+          <w:noProof/>
+        </w:rPr>
+        <w:t>7</w:t>
+      </w:r>
+      <w:r>
+        <w:rPr>
+          <w:noProof/>
+        </w:rPr>
+        <w:fldChar w:fldCharType="end"/>
+      </w:r>
       <w:r>
         <w:rPr>
           <w:lang w:val="en-US"/>
@@ -6894,14 +6967,27 @@
         <w:keepNext/>
         <w:ind w:firstLine="720"/>
       </w:pPr>
-      <w:fldSimple w:instr=" SEQ Рисунок \* ARABIC ">
-        <w:r>
-          <w:rPr>
-            <w:noProof/>
-          </w:rPr>
-          <w:t>8</w:t>
-        </w:r>
-      </w:fldSimple>
+      <w:r>
+        <w:fldChar w:fldCharType="begin"/>
+      </w:r>
+      <w:r>
+        <w:instrText xml:space="preserve"> SEQ Рисунок \* ARABIC </w:instrText>
+      </w:r>
+      <w:r>
+        <w:fldChar w:fldCharType="separate"/>
+      </w:r>
+      <w:r>
+        <w:rPr>
+          <w:noProof/>
+        </w:rPr>
+        <w:t>8</w:t>
+      </w:r>
+      <w:r>
+        <w:rPr>
+          <w:noProof/>
+        </w:rPr>
+        <w:fldChar w:fldCharType="end"/>
+      </w:r>
       <w:r>
         <w:t xml:space="preserve"> </w:t>
       </w:r>
@@ -7220,14 +7306,27 @@
         <w:pStyle w:val="af3"/>
         <w:keepNext/>
       </w:pPr>
-      <w:fldSimple w:instr=" SEQ Рисунок \* ARABIC ">
-        <w:r>
-          <w:rPr>
-            <w:noProof/>
-          </w:rPr>
-          <w:t>9</w:t>
-        </w:r>
-      </w:fldSimple>
+      <w:r>
+        <w:fldChar w:fldCharType="begin"/>
+      </w:r>
+      <w:r>
+        <w:instrText xml:space="preserve"> SEQ Рисунок \* ARABIC </w:instrText>
+      </w:r>
+      <w:r>
+        <w:fldChar w:fldCharType="separate"/>
+      </w:r>
+      <w:r>
+        <w:rPr>
+          <w:noProof/>
+        </w:rPr>
+        <w:t>9</w:t>
+      </w:r>
+      <w:r>
+        <w:rPr>
+          <w:noProof/>
+        </w:rPr>
+        <w:fldChar w:fldCharType="end"/>
+      </w:r>
       <w:r>
         <w:t xml:space="preserve"> Командний репозиторій</w:t>
       </w:r>
@@ -7679,14 +7778,27 @@
           </wp:anchor>
         </w:drawing>
       </w:r>
-      <w:fldSimple w:instr=" SEQ Рисунок \* ARABIC ">
-        <w:r>
-          <w:rPr>
-            <w:noProof/>
-          </w:rPr>
-          <w:t>11</w:t>
-        </w:r>
-      </w:fldSimple>
+      <w:r>
+        <w:fldChar w:fldCharType="begin"/>
+      </w:r>
+      <w:r>
+        <w:instrText xml:space="preserve"> SEQ Рисунок \* ARABIC </w:instrText>
+      </w:r>
+      <w:r>
+        <w:fldChar w:fldCharType="separate"/>
+      </w:r>
+      <w:r>
+        <w:rPr>
+          <w:noProof/>
+        </w:rPr>
+        <w:t>11</w:t>
+      </w:r>
+      <w:r>
+        <w:rPr>
+          <w:noProof/>
+        </w:rPr>
+        <w:fldChar w:fldCharType="end"/>
+      </w:r>
       <w:r>
         <w:t xml:space="preserve"> Перша експериментальна програма</w:t>
       </w:r>
@@ -8206,14 +8318,27 @@
           </wp:anchor>
         </w:drawing>
       </w:r>
-      <w:fldSimple w:instr=" SEQ Рисунок \* ARABIC ">
-        <w:r>
-          <w:rPr>
-            <w:noProof/>
-          </w:rPr>
-          <w:t>13</w:t>
-        </w:r>
-      </w:fldSimple>
+      <w:r>
+        <w:fldChar w:fldCharType="begin"/>
+      </w:r>
+      <w:r>
+        <w:instrText xml:space="preserve"> SEQ Рисунок \* ARABIC </w:instrText>
+      </w:r>
+      <w:r>
+        <w:fldChar w:fldCharType="separate"/>
+      </w:r>
+      <w:r>
+        <w:rPr>
+          <w:noProof/>
+        </w:rPr>
+        <w:t>13</w:t>
+      </w:r>
+      <w:r>
+        <w:rPr>
+          <w:noProof/>
+        </w:rPr>
+        <w:fldChar w:fldCharType="end"/>
+      </w:r>
       <w:r>
         <w:t xml:space="preserve"> Програмний код до практичного заняття</w:t>
       </w:r>
